--- a/Test1_new/Knowledge Point Analysis/1155194028 Test 1_mistakes_analysis.docx
+++ b/Test1_new/Knowledge Point Analysis/1155194028 Test 1_mistakes_analysis.docx
@@ -4,194 +4,205 @@
   <w:body>
     <w:p>
       <w:r>
-        <w:t>To analyze the student's mistakes in the Japanese practice test in a structured manner similar to the provided template, we will organize the errors into two main sections—Kanji/Vocabulary related mistakes and Grammar mistakes. Each section will be further broken down into relevant sub-sections according to the knowledge points involved. Each mistake will be detailed with reference to the specific question numbers provided.</w:t>
+        <w:t>### Analysis of Student's Mistakes in Japanese Practice Test</w:t>
         <w:br/>
         <w:br/>
         <w:t>---</w:t>
         <w:br/>
         <w:br/>
-        <w:t>### 1. Kanji/Vocabulary Related Mistakes</w:t>
+        <w:t>#### 1.1 Kanji/Vocabulary Related Mistakes</w:t>
         <w:br/>
         <w:br/>
-        <w:t>#### 1.1 Vocabulary Misinterpretation</w:t>
+        <w:t>**1.1.1 Vocabulary Selection Errors**</w:t>
         <w:br/>
         <w:br/>
-        <w:t>- **Question:** "ごみを　すてる　袋は　ありませんか。</w:t>
-      </w:r>
-    </w:p>
-    <w:p>
-      <w:r>
-        <w:t xml:space="preserve">"  </w:t>
+        <w:t>- **Question 2: Vocabulary Usage for "袋" (Fukuro)**</w:t>
         <w:br/>
-        <w:t xml:space="preserve">  - **Correct Option:** 4 (ふくろ)  </w:t>
+        <w:t xml:space="preserve">  - **Correct Option**: 4 (ふくろ)</w:t>
         <w:br/>
-        <w:t xml:space="preserve">  - **Student's Choice:** 2 (はこ)  </w:t>
+        <w:t xml:space="preserve">  - **Student's Choice**: 2 (はこ)</w:t>
         <w:br/>
-        <w:t xml:space="preserve">  - **Analysis:** The student confused the vocabulary words "袋" (ふくろ - bag) and "箱" (はこ - box). This indicates a need to reinforce vocabulary recognition, focusing particularly on everyday objects.</w:t>
+        <w:t xml:space="preserve">  - **Analysis**: The student confused "ふくろ" (bag) with "はこ" (box), demonstrating a misunderstanding of basic vocabulary for common objects.</w:t>
         <w:br/>
         <w:br/>
-        <w:t>- **Question:** "ねだんは　わかりますか。</w:t>
-      </w:r>
-    </w:p>
-    <w:p>
-      <w:r>
-        <w:t xml:space="preserve">"  </w:t>
+        <w:t>- **Question 3: Vocabulary Usage for "出席" (Shusseki)**</w:t>
         <w:br/>
-        <w:t xml:space="preserve">  - **Correct Option:** 1 (いくらか　知って　いますか。</w:t>
-      </w:r>
-    </w:p>
-    <w:p>
-      <w:r>
-        <w:t xml:space="preserve">)  </w:t>
+        <w:t xml:space="preserve">  - **Correct Option**: 2 (しゅっせき)</w:t>
         <w:br/>
-        <w:t xml:space="preserve">  - **Student's Choice:** 2 (いつ　やるか　知って　いますか。</w:t>
-      </w:r>
-    </w:p>
-    <w:p>
-      <w:r>
-        <w:t xml:space="preserve">)  </w:t>
+        <w:t xml:space="preserve">  - **Student's Choice**: 1 (しつれい)</w:t>
         <w:br/>
-        <w:t xml:space="preserve">  - **Analysis:** The student misinterpreted the meaning of the question regarding price. This suggests a need to strengthen the understanding of price-related vocabulary and common expressions.</w:t>
+        <w:t xml:space="preserve">  - **Analysis**: The student selected "しつれい" (rudeness/apologies) instead of "しゅっせき" (attendance), indicating a need for better understanding of context-specific vocabulary terms.</w:t>
         <w:br/>
         <w:br/>
-        <w:t>#### 1.2 Incorrect Word Usage</w:t>
+        <w:t>- **Question 3: Vocabulary Usage for "召し上がる" (Meshiagaru)**</w:t>
+        <w:br/>
+        <w:t xml:space="preserve">  - **Correct Option**: 4 (めしあがって)</w:t>
+        <w:br/>
+        <w:t xml:space="preserve">  - **Student's Choice**: 3 (さしあげて)</w:t>
+        <w:br/>
+        <w:t xml:space="preserve">  - **Analysis**: "さしあげる" is used for giving, not for eating. The student needs to differentiate between polite language verbs related to consumption.</w:t>
         <w:br/>
         <w:br/>
-        <w:t>- **Question:** "「この　ケーキ、　わたしが　つくりますした。</w:t>
-      </w:r>
-    </w:p>
-    <w:p>
-      <w:r>
-        <w:t>どうぞ　（  　　　　　 ）　ください。</w:t>
-      </w:r>
-    </w:p>
-    <w:p>
-      <w:r>
-        <w:t xml:space="preserve">」"  </w:t>
+        <w:t>- **Question 4: Vocabulary Usage for "お邪魔します" (Ojamashimasu)**</w:t>
         <w:br/>
-        <w:t xml:space="preserve">  - **Correct Option:** 4 (めしあがって)  </w:t>
+        <w:t xml:space="preserve">  - **Correct Option**: 3 (おじゃまします)</w:t>
         <w:br/>
-        <w:t xml:space="preserve">  - **Student's Choice:** 3 (さしあげて)  </w:t>
+        <w:t xml:space="preserve">  - **Student's Choice**: 4 (こちらこそ)</w:t>
         <w:br/>
-        <w:t xml:space="preserve">  - **Analysis:** The student selected a word that means "to give" instead of the appropriate term for "to eat". This indicates a need for practice in verb usage related to offering and receiving actions.</w:t>
+        <w:t xml:space="preserve">  - **Analysis**: The student mixed up common expressions of politeness and gratitude, showing a gap in understanding situational language use.</w:t>
         <w:br/>
         <w:br/>
-        <w:t>- **Question:** "Ａ　「よく　　いらっしゃいました。</w:t>
-      </w:r>
-    </w:p>
-    <w:p>
-      <w:r>
-        <w:t>どうぞ。</w:t>
-      </w:r>
-    </w:p>
-    <w:p>
-      <w:r>
-        <w:t>」"</w:t>
+        <w:t>- **Question 4: Vocabulary Understanding for "いくら" (Ikura)**</w:t>
         <w:br/>
-        <w:t xml:space="preserve">  - **Correct Option:** 3 (おじゃまします)  </w:t>
+        <w:t xml:space="preserve">  - **Correct Option**: 1 (いくらか 知って いますか)</w:t>
         <w:br/>
-        <w:t xml:space="preserve">  - **Student's Choice:** 4 (こちらこそ)  </w:t>
+        <w:t xml:space="preserve">  - **Student's Choice**: 2 (いつ やるか 知って いますか)</w:t>
         <w:br/>
-        <w:t xml:space="preserve">  - **Analysis:** The student misunderstood the context of a polite expression for entering someone's home or space. This suggests a necessity to review polite conversational exchanges in Japanese.</w:t>
+        <w:t xml:space="preserve">  - **Analysis**: The focus on price was misunderstood, suggesting a need to reinforce vocabulary related to questions about quantities and amounts.</w:t>
         <w:br/>
         <w:br/>
-        <w:t>### 2. Grammar Mistakes</w:t>
+        <w:t>- **Question 4: Vocabulary Understanding for "訪ねる" (Tazuneru)**</w:t>
+        <w:br/>
+        <w:t xml:space="preserve">  - **Correct Option**: 4 (たずねます)</w:t>
+        <w:br/>
+        <w:t xml:space="preserve">  - **Student's Choice**: 2 (さがします)</w:t>
+        <w:br/>
+        <w:t xml:space="preserve">  - **Analysis**: The student confused "たずねる" with "さがす" (to search), highlighting a need for better distinction between verbs related to visiting and searching.</w:t>
         <w:br/>
         <w:br/>
-        <w:t>#### 2.1 Sentence Structure and Function Words</w:t>
+        <w:t>- **Question 5: Vocabulary Usage for "細かい" (Komakai)**</w:t>
+        <w:br/>
+        <w:t xml:space="preserve">  - **Correct Option**: 4 (こまかい おかね)</w:t>
+        <w:br/>
+        <w:t xml:space="preserve">  - **Student's Choice**: 1 (この みちは こまかい)</w:t>
+        <w:br/>
+        <w:t xml:space="preserve">  - **Analysis**: The student incorrectly applied "こまかい" to describe a path, indicating a lack of understanding of the adjective's proper context.</w:t>
         <w:br/>
         <w:br/>
-        <w:t>- **Question:** "かれが　手伝って　（  　　　　　 ）　宿題 (しゅくだい) が　終わらなっかった。</w:t>
-      </w:r>
-    </w:p>
-    <w:p>
-      <w:r>
-        <w:t xml:space="preserve">"  </w:t>
-        <w:br/>
-        <w:t xml:space="preserve">  - **Correct Option:** 2 (くれなかったから)  </w:t>
-        <w:br/>
-        <w:t xml:space="preserve">  - **Student's Choice:** 3 (ほしいから)  </w:t>
-        <w:br/>
-        <w:t xml:space="preserve">  - **Analysis:** The student incorrectly used a desire form instead of the past negative causative form. This indicates a need to practice causative and desire forms in grammar.</w:t>
+        <w:t>---</w:t>
         <w:br/>
         <w:br/>
-        <w:t>- **Question:** "すみませんが　父に　何か　あったら　電話を　（  　　　　　 ）。</w:t>
-      </w:r>
-    </w:p>
-    <w:p>
-      <w:r>
-        <w:t xml:space="preserve">"  </w:t>
-        <w:br/>
-        <w:t xml:space="preserve">  - **Correct Option:** 1 (してくださいませんか)  </w:t>
-        <w:br/>
-        <w:t xml:space="preserve">  - **Student's Choice:** 2 (してくれてもいいですか)  </w:t>
-        <w:br/>
-        <w:t xml:space="preserve">  - **Analysis:** The student used a less formal request form in place of a more polite request form, indicating a need for work on formality levels in requests.</w:t>
+        <w:t>#### 1.2 Grammar Mistakes</w:t>
         <w:br/>
         <w:br/>
-        <w:t>#### 2.2 Verb Conjugation Errors</w:t>
+        <w:t>**1.2.1 Particle and Conjugation Errors**</w:t>
         <w:br/>
         <w:br/>
-        <w:t>- **Question:** "うちの　子どもは　勉強 (べんきょう) しないで　（  　　　　　 ）　ばかりいる。</w:t>
-      </w:r>
-    </w:p>
-    <w:p>
-      <w:r>
-        <w:t xml:space="preserve">"  </w:t>
+        <w:t>- **Question 1: Correct Use of "ずいぶん"**</w:t>
         <w:br/>
-        <w:t xml:space="preserve">  - **Correct Option:** 4 (あそんで)  </w:t>
+        <w:t xml:space="preserve">  - **Correct Option**: 4 (ずいぶん とおい)</w:t>
         <w:br/>
-        <w:t xml:space="preserve">  - **Student's Choice:** 2 (あそぶ)  </w:t>
+        <w:t xml:space="preserve">  - **Student's Choice**: 2</w:t>
         <w:br/>
-        <w:t xml:space="preserve">  - **Analysis:** The student confused verb conjugations, selecting the dictionary form instead of the te-form required here. Emphasizing verb forms and their uses in continuous actions is recommended.</w:t>
+        <w:t xml:space="preserve">  - **Analysis**: The student failed to recognize the correct context for "ずいぶん" as an intensifier for distance, suggesting a need for practice in intensifiers.</w:t>
         <w:br/>
         <w:br/>
-        <w:t>- **Question:** "わたしは　来年　国へ　帰る　（  　　　　　 ）。</w:t>
-      </w:r>
-    </w:p>
-    <w:p>
-      <w:r>
-        <w:t xml:space="preserve">"  </w:t>
-        <w:br/>
-        <w:t xml:space="preserve">  - **Correct Option:** 4 (ことにした)  </w:t>
-        <w:br/>
-        <w:t xml:space="preserve">  - **Student's Choice:** 2 (らしい)  </w:t>
-        <w:br/>
-        <w:t xml:space="preserve">  - **Analysis:** The mistake lies in selecting an expression of hearsay instead of a decision-making form. This suggests further practice with expressions that convey decision and hearsay.</w:t>
+        <w:t>**1.2.2 Sentence Structure and Verb Conjugation Errors**</w:t>
         <w:br/>
         <w:br/>
-        <w:t>#### 2.3 Particle Misuse</w:t>
+        <w:t>- **Question 1: Conjugation with "くれなかった"**</w:t>
+        <w:br/>
+        <w:t xml:space="preserve">  - **Correct Option**: 2 (くれなかったから)</w:t>
+        <w:br/>
+        <w:t xml:space="preserve">  - **Student's Choice**: 3 (ほしいから)</w:t>
+        <w:br/>
+        <w:t xml:space="preserve">  - **Analysis**: The student misjudged the need for negative past tense, indicating confusion with causative verbs and their contexts.</w:t>
         <w:br/>
         <w:br/>
-        <w:t>- **Question:** "3時間だけ　仕事を　したら　10,000円　（  　　　　　 ）　もらえた。</w:t>
-      </w:r>
-    </w:p>
-    <w:p>
-      <w:r>
-        <w:t xml:space="preserve">"  </w:t>
+        <w:t>- **Question 1: Gerund Use in "あそぶ"**</w:t>
         <w:br/>
-        <w:t xml:space="preserve">  - **Correct Option:** 3 (も)  </w:t>
+        <w:t xml:space="preserve">  - **Correct Option**: 4 (あそんで)</w:t>
         <w:br/>
-        <w:t xml:space="preserve">  - **Student's Choice:** 2 (に)  </w:t>
+        <w:t xml:space="preserve">  - **Student's Choice**: 2 (あそぶ)</w:t>
         <w:br/>
-        <w:t xml:space="preserve">  - **Analysis:** The misuse of particles, where a particle indicating inclusion was needed instead of one indicating direction. Reinforcing particle usage in multiple contexts is advised.</w:t>
+        <w:t xml:space="preserve">  - **Analysis**: There was confusion regarding the appropriate verb form to use, showing a need for more practice with gerunds and their usage.</w:t>
         <w:br/>
         <w:br/>
-        <w:t>- **Question:** "雨が　少ない　（  　　　　　 ）、　やさいが　大きくなりません。</w:t>
-      </w:r>
-    </w:p>
-    <w:p>
-      <w:r>
-        <w:t xml:space="preserve">"  </w:t>
+        <w:t>- **Question 1: Particle Selection with "もらえた"**</w:t>
         <w:br/>
-        <w:t xml:space="preserve">  - **Correct Option:** 3 (ため)  </w:t>
+        <w:t xml:space="preserve">  - **Correct Option**: 3 (も)</w:t>
         <w:br/>
-        <w:t xml:space="preserve">  - **Student's Choice:** 2 (すぎて)  </w:t>
+        <w:t xml:space="preserve">  - **Student's Choice**: 2 (に)</w:t>
         <w:br/>
-        <w:t xml:space="preserve">  - **Analysis:** The student selected an incorrect causal form. Focused practice on cause-and-effect particle usage is needed.</w:t>
+        <w:t xml:space="preserve">  - **Analysis**: A misunderstanding of the function of particles, showing inconsistency in grasping the nuance of Japanese particles in context.</w:t>
         <w:br/>
         <w:br/>
-        <w:t>This detailed analysis highlights the areas where the student should focus their study efforts, particularly in vocabulary distinction and grammatical structures. It is crucial for the student to engage in targeted practice to address these specific errors.</w:t>
+        <w:t>- **Question 1: Formal Request with "してくださいませんか"**</w:t>
+        <w:br/>
+        <w:t xml:space="preserve">  - **Correct Option**: 1 (してくださいませんか)</w:t>
+        <w:br/>
+        <w:t xml:space="preserve">  - **Student's Choice**: 2 (してくれてもいいですか)</w:t>
+        <w:br/>
+        <w:t xml:space="preserve">  - **Analysis**: The error was in formality and politeness level, indicating a need to differentiate between levels of formality in requests.</w:t>
+        <w:br/>
+        <w:br/>
+        <w:t>- **Question 1: Cause and Effect with "ため"**</w:t>
+        <w:br/>
+        <w:t xml:space="preserve">  - **Correct Option**: 3 (ため)</w:t>
+        <w:br/>
+        <w:t xml:space="preserve">  - **Student's Choice**: 2 (すぎて)</w:t>
+        <w:br/>
+        <w:t xml:space="preserve">  - **Analysis**: The choice reflects confusion in expressing reason versus excess, showing a need for clarification on cause-effect structures.</w:t>
+        <w:br/>
+        <w:br/>
+        <w:t>- **Question 1: Command Form with "おいて"**</w:t>
+        <w:br/>
+        <w:t xml:space="preserve">  - **Correct Option**: 3 (おいて)</w:t>
+        <w:br/>
+        <w:t xml:space="preserve">  - **Student's Choice**: 2 (ある)</w:t>
+        <w:br/>
+        <w:t xml:space="preserve">  - **Analysis**: Misunderstanding of the command form in Japanese, indicating a need for practice with imperative conjugations.</w:t>
+        <w:br/>
+        <w:br/>
+        <w:t>- **Question 1: Intent Expression with "ことにした"**</w:t>
+        <w:br/>
+        <w:t xml:space="preserve">  - **Correct Option**: 4 (ことにした)</w:t>
+        <w:br/>
+        <w:t xml:space="preserve">  - **Student's Choice**: 2 (らしい)</w:t>
+        <w:br/>
+        <w:t xml:space="preserve">  - **Analysis**: The choice reflects confusion in expressing decisions versus hearsay, suggesting a need to distinguish intent expressions.</w:t>
+        <w:br/>
+        <w:br/>
+        <w:t>- **Question 1: Temporal Limits with "今日中に"**</w:t>
+        <w:br/>
+        <w:t xml:space="preserve">  - **Correct Option**: 3 (今日中に)</w:t>
+        <w:br/>
+        <w:t xml:space="preserve">  - **Student's Choice**: 1 (明日まで)</w:t>
+        <w:br/>
+        <w:t xml:space="preserve">  - **Analysis**: Incorrect temporal adverb use, showing a misunderstanding of time expressions and deadlines.</w:t>
+        <w:br/>
+        <w:br/>
+        <w:t>- **Question 1: Possibility Expression with "入り"**</w:t>
+        <w:br/>
+        <w:t xml:space="preserve">  - **Correct Option**: 1 (入り)</w:t>
+        <w:br/>
+        <w:t xml:space="preserve">  - **Student's Choice**: 4 (入れない)</w:t>
+        <w:br/>
+        <w:t xml:space="preserve">  - **Analysis**: The student failed to correctly express capacity or capability, indicating a need for practice in expressions of possibility.</w:t>
+        <w:br/>
+        <w:br/>
+        <w:t>- **Question 1: Past Completed Action with "ゲームをした"**</w:t>
+        <w:br/>
+        <w:t xml:space="preserve">  - **Correct Option**: 3 (ゲームをした)</w:t>
+        <w:br/>
+        <w:t xml:space="preserve">  - **Student's Choice**: 1 (ゲーム)</w:t>
+        <w:br/>
+        <w:t xml:space="preserve">  - **Analysis**: The student struggled with proper tense and aspect, necessitating practice in expressing completed actions.</w:t>
+        <w:br/>
+        <w:br/>
+        <w:t>- **Question 1: Uncertainty Expression with "かもしれない"**</w:t>
+        <w:br/>
+        <w:t xml:space="preserve">  - **Correct Option**: 1 (かもしれない)</w:t>
+        <w:br/>
+        <w:t xml:space="preserve">  - **Student's Choice**: 2 (そうだ)</w:t>
+        <w:br/>
+        <w:t xml:space="preserve">  - **Analysis**: Misuse of expressions of uncertainty, indicating a need for understanding different levels of certainty and speculation.</w:t>
+        <w:br/>
+        <w:br/>
+        <w:t>---</w:t>
+        <w:br/>
+        <w:br/>
+        <w:t>This analysis reveals a pattern in the student's mistakes, highlighting areas of vocabulary misselection and grammatical misunderstandings, particularly with particles, verb forms, and formal expressions. Further focused practice on these points is recommended for improvement.</w:t>
       </w:r>
     </w:p>
     <w:sectPr>
